--- a/tables/descriptive-table.docx
+++ b/tables/descriptive-table.docx
@@ -34,6 +34,2756 @@
         <w:t>Based on Taco Bell’s own website, they currently have over 7,000 restaurants in the US.</w:t>
       </w:r>
     </w:p>
+    <w:tbl>
+      <w:tblPr>
+        <w:tblStyle w:val="TableGrid"/>
+        <w:tblW w:w="0" w:type="auto"/>
+        <w:tblInd w:w="720" w:type="dxa"/>
+        <w:tblLook w:val="04A0" w:firstRow="1" w:lastRow="0" w:firstColumn="1" w:lastColumn="0" w:noHBand="0" w:noVBand="1"/>
+      </w:tblPr>
+      <w:tblGrid>
+        <w:gridCol w:w="1353"/>
+        <w:gridCol w:w="2504"/>
+        <w:gridCol w:w="2641"/>
+        <w:gridCol w:w="2132"/>
+      </w:tblGrid>
+      <w:tr>
+        <w:tc>
+          <w:tcPr>
+            <w:tcW w:w="1353" w:type="dxa"/>
+          </w:tcPr>
+          <w:p>
+            <w:pPr>
+              <w:pStyle w:val="ListParagraph"/>
+              <w:ind w:left="0"/>
+            </w:pPr>
+            <w:r>
+              <w:t xml:space="preserve">Time </w:t>
+            </w:r>
+          </w:p>
+        </w:tc>
+        <w:tc>
+          <w:tcPr>
+            <w:tcW w:w="2504" w:type="dxa"/>
+          </w:tcPr>
+          <w:p>
+            <w:pPr>
+              <w:pStyle w:val="ListParagraph"/>
+              <w:ind w:left="0"/>
+            </w:pPr>
+            <w:r>
+              <w:t>Number of unique restaurant IDs</w:t>
+            </w:r>
+          </w:p>
+        </w:tc>
+        <w:tc>
+          <w:tcPr>
+            <w:tcW w:w="2641" w:type="dxa"/>
+          </w:tcPr>
+          <w:p>
+            <w:pPr>
+              <w:pStyle w:val="ListParagraph"/>
+              <w:ind w:left="0"/>
+            </w:pPr>
+            <w:r>
+              <w:t>Number of transactions</w:t>
+            </w:r>
+          </w:p>
+        </w:tc>
+        <w:tc>
+          <w:tcPr>
+            <w:tcW w:w="2132" w:type="dxa"/>
+          </w:tcPr>
+          <w:p>
+            <w:pPr>
+              <w:pStyle w:val="ListParagraph"/>
+              <w:ind w:left="0"/>
+            </w:pPr>
+            <w:r>
+              <w:t>Number of non-null transactions</w:t>
+            </w:r>
+          </w:p>
+        </w:tc>
+      </w:tr>
+      <w:tr>
+        <w:tc>
+          <w:tcPr>
+            <w:tcW w:w="1353" w:type="dxa"/>
+          </w:tcPr>
+          <w:p>
+            <w:pPr>
+              <w:pStyle w:val="ListParagraph"/>
+              <w:ind w:left="0"/>
+            </w:pPr>
+            <w:r>
+              <w:t>2007</w:t>
+            </w:r>
+          </w:p>
+        </w:tc>
+        <w:tc>
+          <w:tcPr>
+            <w:tcW w:w="2504" w:type="dxa"/>
+          </w:tcPr>
+          <w:p>
+            <w:pPr>
+              <w:pStyle w:val="ListParagraph"/>
+              <w:ind w:left="0"/>
+            </w:pPr>
+          </w:p>
+        </w:tc>
+        <w:tc>
+          <w:tcPr>
+            <w:tcW w:w="2641" w:type="dxa"/>
+          </w:tcPr>
+          <w:p>
+            <w:pPr>
+              <w:pStyle w:val="ListParagraph"/>
+              <w:ind w:left="0"/>
+            </w:pPr>
+          </w:p>
+        </w:tc>
+        <w:tc>
+          <w:tcPr>
+            <w:tcW w:w="2132" w:type="dxa"/>
+          </w:tcPr>
+          <w:p>
+            <w:pPr>
+              <w:pStyle w:val="ListParagraph"/>
+              <w:ind w:left="0"/>
+            </w:pPr>
+          </w:p>
+        </w:tc>
+      </w:tr>
+      <w:tr>
+        <w:tc>
+          <w:tcPr>
+            <w:tcW w:w="1353" w:type="dxa"/>
+          </w:tcPr>
+          <w:p>
+            <w:pPr>
+              <w:pStyle w:val="ListParagraph"/>
+              <w:ind w:left="0"/>
+            </w:pPr>
+            <w:r>
+              <w:t>Q1</w:t>
+            </w:r>
+          </w:p>
+        </w:tc>
+        <w:tc>
+          <w:tcPr>
+            <w:tcW w:w="2504" w:type="dxa"/>
+          </w:tcPr>
+          <w:p>
+            <w:pPr>
+              <w:pStyle w:val="ListParagraph"/>
+              <w:ind w:left="0"/>
+            </w:pPr>
+            <w:r>
+              <w:t>5,758</w:t>
+            </w:r>
+          </w:p>
+        </w:tc>
+        <w:tc>
+          <w:tcPr>
+            <w:tcW w:w="2641" w:type="dxa"/>
+          </w:tcPr>
+          <w:p>
+            <w:pPr>
+              <w:pStyle w:val="ListParagraph"/>
+              <w:ind w:left="0"/>
+            </w:pPr>
+            <w:r>
+              <w:t>727,957,470</w:t>
+            </w:r>
+          </w:p>
+        </w:tc>
+        <w:tc>
+          <w:tcPr>
+            <w:tcW w:w="2132" w:type="dxa"/>
+          </w:tcPr>
+          <w:p>
+            <w:pPr>
+              <w:pStyle w:val="ListParagraph"/>
+              <w:ind w:left="0"/>
+            </w:pPr>
+            <w:r>
+              <w:t>600,170,210</w:t>
+            </w:r>
+          </w:p>
+        </w:tc>
+      </w:tr>
+      <w:tr>
+        <w:tc>
+          <w:tcPr>
+            <w:tcW w:w="1353" w:type="dxa"/>
+          </w:tcPr>
+          <w:p>
+            <w:pPr>
+              <w:pStyle w:val="ListParagraph"/>
+              <w:ind w:left="0"/>
+            </w:pPr>
+            <w:r>
+              <w:t>Q2</w:t>
+            </w:r>
+          </w:p>
+        </w:tc>
+        <w:tc>
+          <w:tcPr>
+            <w:tcW w:w="2504" w:type="dxa"/>
+          </w:tcPr>
+          <w:p>
+            <w:pPr>
+              <w:pStyle w:val="ListParagraph"/>
+              <w:ind w:left="0"/>
+            </w:pPr>
+          </w:p>
+        </w:tc>
+        <w:tc>
+          <w:tcPr>
+            <w:tcW w:w="2641" w:type="dxa"/>
+          </w:tcPr>
+          <w:p>
+            <w:pPr>
+              <w:pStyle w:val="ListParagraph"/>
+              <w:ind w:left="0"/>
+            </w:pPr>
+          </w:p>
+        </w:tc>
+        <w:tc>
+          <w:tcPr>
+            <w:tcW w:w="2132" w:type="dxa"/>
+          </w:tcPr>
+          <w:p>
+            <w:pPr>
+              <w:pStyle w:val="ListParagraph"/>
+              <w:ind w:left="0"/>
+            </w:pPr>
+          </w:p>
+        </w:tc>
+      </w:tr>
+      <w:tr>
+        <w:tc>
+          <w:tcPr>
+            <w:tcW w:w="1353" w:type="dxa"/>
+          </w:tcPr>
+          <w:p>
+            <w:pPr>
+              <w:pStyle w:val="ListParagraph"/>
+              <w:ind w:left="0"/>
+            </w:pPr>
+            <w:r>
+              <w:t>Q3</w:t>
+            </w:r>
+          </w:p>
+        </w:tc>
+        <w:tc>
+          <w:tcPr>
+            <w:tcW w:w="2504" w:type="dxa"/>
+          </w:tcPr>
+          <w:p>
+            <w:pPr>
+              <w:pStyle w:val="ListParagraph"/>
+              <w:ind w:left="0"/>
+            </w:pPr>
+          </w:p>
+        </w:tc>
+        <w:tc>
+          <w:tcPr>
+            <w:tcW w:w="2641" w:type="dxa"/>
+          </w:tcPr>
+          <w:p>
+            <w:pPr>
+              <w:pStyle w:val="ListParagraph"/>
+              <w:ind w:left="0"/>
+            </w:pPr>
+          </w:p>
+        </w:tc>
+        <w:tc>
+          <w:tcPr>
+            <w:tcW w:w="2132" w:type="dxa"/>
+          </w:tcPr>
+          <w:p>
+            <w:pPr>
+              <w:pStyle w:val="ListParagraph"/>
+              <w:ind w:left="0"/>
+            </w:pPr>
+          </w:p>
+        </w:tc>
+      </w:tr>
+      <w:tr>
+        <w:tc>
+          <w:tcPr>
+            <w:tcW w:w="1353" w:type="dxa"/>
+          </w:tcPr>
+          <w:p>
+            <w:pPr>
+              <w:pStyle w:val="ListParagraph"/>
+              <w:ind w:left="0"/>
+            </w:pPr>
+            <w:r>
+              <w:t>Q4</w:t>
+            </w:r>
+          </w:p>
+        </w:tc>
+        <w:tc>
+          <w:tcPr>
+            <w:tcW w:w="2504" w:type="dxa"/>
+          </w:tcPr>
+          <w:p>
+            <w:pPr>
+              <w:pStyle w:val="ListParagraph"/>
+              <w:ind w:left="0"/>
+            </w:pPr>
+          </w:p>
+        </w:tc>
+        <w:tc>
+          <w:tcPr>
+            <w:tcW w:w="2641" w:type="dxa"/>
+          </w:tcPr>
+          <w:p>
+            <w:pPr>
+              <w:pStyle w:val="ListParagraph"/>
+              <w:ind w:left="0"/>
+            </w:pPr>
+          </w:p>
+        </w:tc>
+        <w:tc>
+          <w:tcPr>
+            <w:tcW w:w="2132" w:type="dxa"/>
+          </w:tcPr>
+          <w:p>
+            <w:pPr>
+              <w:pStyle w:val="ListParagraph"/>
+              <w:ind w:left="0"/>
+            </w:pPr>
+          </w:p>
+        </w:tc>
+      </w:tr>
+      <w:tr>
+        <w:tc>
+          <w:tcPr>
+            <w:tcW w:w="1353" w:type="dxa"/>
+          </w:tcPr>
+          <w:p>
+            <w:pPr>
+              <w:pStyle w:val="ListParagraph"/>
+              <w:ind w:left="0"/>
+            </w:pPr>
+          </w:p>
+        </w:tc>
+        <w:tc>
+          <w:tcPr>
+            <w:tcW w:w="2504" w:type="dxa"/>
+          </w:tcPr>
+          <w:p>
+            <w:pPr>
+              <w:pStyle w:val="ListParagraph"/>
+              <w:ind w:left="0"/>
+            </w:pPr>
+          </w:p>
+        </w:tc>
+        <w:tc>
+          <w:tcPr>
+            <w:tcW w:w="2641" w:type="dxa"/>
+          </w:tcPr>
+          <w:p>
+            <w:pPr>
+              <w:pStyle w:val="ListParagraph"/>
+              <w:ind w:left="0"/>
+            </w:pPr>
+          </w:p>
+        </w:tc>
+        <w:tc>
+          <w:tcPr>
+            <w:tcW w:w="2132" w:type="dxa"/>
+          </w:tcPr>
+          <w:p>
+            <w:pPr>
+              <w:pStyle w:val="ListParagraph"/>
+              <w:ind w:left="0"/>
+            </w:pPr>
+          </w:p>
+        </w:tc>
+      </w:tr>
+      <w:tr>
+        <w:tc>
+          <w:tcPr>
+            <w:tcW w:w="1353" w:type="dxa"/>
+          </w:tcPr>
+          <w:p>
+            <w:pPr>
+              <w:pStyle w:val="ListParagraph"/>
+              <w:ind w:left="0"/>
+            </w:pPr>
+            <w:r>
+              <w:t>2008</w:t>
+            </w:r>
+          </w:p>
+        </w:tc>
+        <w:tc>
+          <w:tcPr>
+            <w:tcW w:w="2504" w:type="dxa"/>
+          </w:tcPr>
+          <w:p>
+            <w:pPr>
+              <w:pStyle w:val="ListParagraph"/>
+              <w:ind w:left="0"/>
+            </w:pPr>
+          </w:p>
+        </w:tc>
+        <w:tc>
+          <w:tcPr>
+            <w:tcW w:w="2641" w:type="dxa"/>
+          </w:tcPr>
+          <w:p>
+            <w:pPr>
+              <w:pStyle w:val="ListParagraph"/>
+              <w:ind w:left="0"/>
+            </w:pPr>
+          </w:p>
+        </w:tc>
+        <w:tc>
+          <w:tcPr>
+            <w:tcW w:w="2132" w:type="dxa"/>
+          </w:tcPr>
+          <w:p>
+            <w:pPr>
+              <w:pStyle w:val="ListParagraph"/>
+              <w:ind w:left="0"/>
+            </w:pPr>
+          </w:p>
+        </w:tc>
+      </w:tr>
+      <w:tr>
+        <w:tc>
+          <w:tcPr>
+            <w:tcW w:w="1353" w:type="dxa"/>
+          </w:tcPr>
+          <w:p>
+            <w:pPr>
+              <w:pStyle w:val="ListParagraph"/>
+              <w:ind w:left="0"/>
+            </w:pPr>
+            <w:r>
+              <w:t>Q1</w:t>
+            </w:r>
+          </w:p>
+        </w:tc>
+        <w:tc>
+          <w:tcPr>
+            <w:tcW w:w="2504" w:type="dxa"/>
+          </w:tcPr>
+          <w:p>
+            <w:pPr>
+              <w:pStyle w:val="ListParagraph"/>
+              <w:ind w:left="0"/>
+            </w:pPr>
+            <w:r>
+              <w:t>1,436</w:t>
+            </w:r>
+          </w:p>
+        </w:tc>
+        <w:tc>
+          <w:tcPr>
+            <w:tcW w:w="2641" w:type="dxa"/>
+          </w:tcPr>
+          <w:p>
+            <w:pPr>
+              <w:pStyle w:val="ListParagraph"/>
+              <w:ind w:left="0"/>
+            </w:pPr>
+            <w:r>
+              <w:t>393,761,041</w:t>
+            </w:r>
+          </w:p>
+        </w:tc>
+        <w:tc>
+          <w:tcPr>
+            <w:tcW w:w="2132" w:type="dxa"/>
+          </w:tcPr>
+          <w:p>
+            <w:pPr>
+              <w:pStyle w:val="ListParagraph"/>
+              <w:ind w:left="0"/>
+            </w:pPr>
+            <w:r>
+              <w:t>324,883,899</w:t>
+            </w:r>
+          </w:p>
+        </w:tc>
+      </w:tr>
+      <w:tr>
+        <w:tc>
+          <w:tcPr>
+            <w:tcW w:w="1353" w:type="dxa"/>
+          </w:tcPr>
+          <w:p>
+            <w:pPr>
+              <w:pStyle w:val="ListParagraph"/>
+              <w:ind w:left="0"/>
+            </w:pPr>
+            <w:r>
+              <w:t>Q2</w:t>
+            </w:r>
+          </w:p>
+        </w:tc>
+        <w:tc>
+          <w:tcPr>
+            <w:tcW w:w="2504" w:type="dxa"/>
+          </w:tcPr>
+          <w:p>
+            <w:pPr>
+              <w:pStyle w:val="ListParagraph"/>
+              <w:ind w:left="0"/>
+            </w:pPr>
+          </w:p>
+        </w:tc>
+        <w:tc>
+          <w:tcPr>
+            <w:tcW w:w="2641" w:type="dxa"/>
+          </w:tcPr>
+          <w:p>
+            <w:pPr>
+              <w:pStyle w:val="ListParagraph"/>
+              <w:ind w:left="0"/>
+            </w:pPr>
+          </w:p>
+        </w:tc>
+        <w:tc>
+          <w:tcPr>
+            <w:tcW w:w="2132" w:type="dxa"/>
+          </w:tcPr>
+          <w:p>
+            <w:pPr>
+              <w:pStyle w:val="ListParagraph"/>
+              <w:ind w:left="0"/>
+            </w:pPr>
+          </w:p>
+        </w:tc>
+      </w:tr>
+      <w:tr>
+        <w:tc>
+          <w:tcPr>
+            <w:tcW w:w="1353" w:type="dxa"/>
+          </w:tcPr>
+          <w:p>
+            <w:pPr>
+              <w:pStyle w:val="ListParagraph"/>
+              <w:ind w:left="0"/>
+            </w:pPr>
+            <w:r>
+              <w:t>Q3</w:t>
+            </w:r>
+          </w:p>
+        </w:tc>
+        <w:tc>
+          <w:tcPr>
+            <w:tcW w:w="2504" w:type="dxa"/>
+          </w:tcPr>
+          <w:p>
+            <w:pPr>
+              <w:pStyle w:val="ListParagraph"/>
+              <w:ind w:left="0"/>
+            </w:pPr>
+          </w:p>
+        </w:tc>
+        <w:tc>
+          <w:tcPr>
+            <w:tcW w:w="2641" w:type="dxa"/>
+          </w:tcPr>
+          <w:p>
+            <w:pPr>
+              <w:pStyle w:val="ListParagraph"/>
+              <w:ind w:left="0"/>
+            </w:pPr>
+          </w:p>
+        </w:tc>
+        <w:tc>
+          <w:tcPr>
+            <w:tcW w:w="2132" w:type="dxa"/>
+          </w:tcPr>
+          <w:p>
+            <w:pPr>
+              <w:pStyle w:val="ListParagraph"/>
+              <w:ind w:left="0"/>
+            </w:pPr>
+          </w:p>
+        </w:tc>
+      </w:tr>
+      <w:tr>
+        <w:tc>
+          <w:tcPr>
+            <w:tcW w:w="1353" w:type="dxa"/>
+          </w:tcPr>
+          <w:p>
+            <w:pPr>
+              <w:pStyle w:val="ListParagraph"/>
+              <w:ind w:left="0"/>
+            </w:pPr>
+            <w:r>
+              <w:t>Q4</w:t>
+            </w:r>
+          </w:p>
+        </w:tc>
+        <w:tc>
+          <w:tcPr>
+            <w:tcW w:w="2504" w:type="dxa"/>
+          </w:tcPr>
+          <w:p>
+            <w:pPr>
+              <w:pStyle w:val="ListParagraph"/>
+              <w:ind w:left="0"/>
+            </w:pPr>
+          </w:p>
+        </w:tc>
+        <w:tc>
+          <w:tcPr>
+            <w:tcW w:w="2641" w:type="dxa"/>
+          </w:tcPr>
+          <w:p>
+            <w:pPr>
+              <w:pStyle w:val="ListParagraph"/>
+              <w:ind w:left="0"/>
+            </w:pPr>
+          </w:p>
+        </w:tc>
+        <w:tc>
+          <w:tcPr>
+            <w:tcW w:w="2132" w:type="dxa"/>
+          </w:tcPr>
+          <w:p>
+            <w:pPr>
+              <w:pStyle w:val="ListParagraph"/>
+              <w:ind w:left="0"/>
+            </w:pPr>
+          </w:p>
+        </w:tc>
+      </w:tr>
+      <w:tr>
+        <w:tc>
+          <w:tcPr>
+            <w:tcW w:w="1353" w:type="dxa"/>
+          </w:tcPr>
+          <w:p>
+            <w:pPr>
+              <w:pStyle w:val="ListParagraph"/>
+              <w:ind w:left="0"/>
+            </w:pPr>
+          </w:p>
+        </w:tc>
+        <w:tc>
+          <w:tcPr>
+            <w:tcW w:w="2504" w:type="dxa"/>
+          </w:tcPr>
+          <w:p>
+            <w:pPr>
+              <w:pStyle w:val="ListParagraph"/>
+              <w:ind w:left="0"/>
+            </w:pPr>
+          </w:p>
+        </w:tc>
+        <w:tc>
+          <w:tcPr>
+            <w:tcW w:w="2641" w:type="dxa"/>
+          </w:tcPr>
+          <w:p>
+            <w:pPr>
+              <w:pStyle w:val="ListParagraph"/>
+              <w:ind w:left="0"/>
+            </w:pPr>
+          </w:p>
+        </w:tc>
+        <w:tc>
+          <w:tcPr>
+            <w:tcW w:w="2132" w:type="dxa"/>
+          </w:tcPr>
+          <w:p>
+            <w:pPr>
+              <w:pStyle w:val="ListParagraph"/>
+              <w:ind w:left="0"/>
+            </w:pPr>
+          </w:p>
+        </w:tc>
+      </w:tr>
+      <w:tr>
+        <w:tc>
+          <w:tcPr>
+            <w:tcW w:w="1353" w:type="dxa"/>
+          </w:tcPr>
+          <w:p>
+            <w:pPr>
+              <w:pStyle w:val="ListParagraph"/>
+              <w:ind w:left="0"/>
+            </w:pPr>
+            <w:r>
+              <w:t>2009</w:t>
+            </w:r>
+          </w:p>
+        </w:tc>
+        <w:tc>
+          <w:tcPr>
+            <w:tcW w:w="2504" w:type="dxa"/>
+          </w:tcPr>
+          <w:p>
+            <w:pPr>
+              <w:pStyle w:val="ListParagraph"/>
+              <w:ind w:left="0"/>
+            </w:pPr>
+          </w:p>
+        </w:tc>
+        <w:tc>
+          <w:tcPr>
+            <w:tcW w:w="2641" w:type="dxa"/>
+          </w:tcPr>
+          <w:p>
+            <w:pPr>
+              <w:pStyle w:val="ListParagraph"/>
+              <w:ind w:left="0"/>
+            </w:pPr>
+          </w:p>
+        </w:tc>
+        <w:tc>
+          <w:tcPr>
+            <w:tcW w:w="2132" w:type="dxa"/>
+          </w:tcPr>
+          <w:p>
+            <w:pPr>
+              <w:pStyle w:val="ListParagraph"/>
+              <w:ind w:left="0"/>
+            </w:pPr>
+          </w:p>
+        </w:tc>
+      </w:tr>
+      <w:tr>
+        <w:tc>
+          <w:tcPr>
+            <w:tcW w:w="1353" w:type="dxa"/>
+          </w:tcPr>
+          <w:p>
+            <w:pPr>
+              <w:pStyle w:val="ListParagraph"/>
+              <w:ind w:left="0"/>
+            </w:pPr>
+            <w:r>
+              <w:t>Q1</w:t>
+            </w:r>
+          </w:p>
+        </w:tc>
+        <w:tc>
+          <w:tcPr>
+            <w:tcW w:w="2504" w:type="dxa"/>
+          </w:tcPr>
+          <w:p>
+            <w:pPr>
+              <w:pStyle w:val="ListParagraph"/>
+              <w:ind w:left="0"/>
+            </w:pPr>
+            <w:r>
+              <w:t>1,587</w:t>
+            </w:r>
+          </w:p>
+        </w:tc>
+        <w:tc>
+          <w:tcPr>
+            <w:tcW w:w="2641" w:type="dxa"/>
+          </w:tcPr>
+          <w:p>
+            <w:pPr>
+              <w:pStyle w:val="ListParagraph"/>
+              <w:ind w:left="0"/>
+            </w:pPr>
+            <w:r>
+              <w:t>414,278,381</w:t>
+            </w:r>
+          </w:p>
+        </w:tc>
+        <w:tc>
+          <w:tcPr>
+            <w:tcW w:w="2132" w:type="dxa"/>
+          </w:tcPr>
+          <w:p>
+            <w:pPr>
+              <w:pStyle w:val="ListParagraph"/>
+              <w:ind w:left="0"/>
+            </w:pPr>
+            <w:r>
+              <w:t>339,298,309</w:t>
+            </w:r>
+          </w:p>
+        </w:tc>
+      </w:tr>
+      <w:tr>
+        <w:tc>
+          <w:tcPr>
+            <w:tcW w:w="1353" w:type="dxa"/>
+          </w:tcPr>
+          <w:p>
+            <w:pPr>
+              <w:pStyle w:val="ListParagraph"/>
+              <w:ind w:left="0"/>
+            </w:pPr>
+            <w:r>
+              <w:t>Q2</w:t>
+            </w:r>
+          </w:p>
+        </w:tc>
+        <w:tc>
+          <w:tcPr>
+            <w:tcW w:w="2504" w:type="dxa"/>
+          </w:tcPr>
+          <w:p>
+            <w:pPr>
+              <w:pStyle w:val="ListParagraph"/>
+              <w:ind w:left="0"/>
+            </w:pPr>
+          </w:p>
+        </w:tc>
+        <w:tc>
+          <w:tcPr>
+            <w:tcW w:w="2641" w:type="dxa"/>
+          </w:tcPr>
+          <w:p>
+            <w:pPr>
+              <w:pStyle w:val="ListParagraph"/>
+              <w:ind w:left="0"/>
+            </w:pPr>
+          </w:p>
+        </w:tc>
+        <w:tc>
+          <w:tcPr>
+            <w:tcW w:w="2132" w:type="dxa"/>
+          </w:tcPr>
+          <w:p>
+            <w:pPr>
+              <w:pStyle w:val="ListParagraph"/>
+              <w:ind w:left="0"/>
+            </w:pPr>
+          </w:p>
+        </w:tc>
+      </w:tr>
+      <w:tr>
+        <w:tc>
+          <w:tcPr>
+            <w:tcW w:w="1353" w:type="dxa"/>
+          </w:tcPr>
+          <w:p>
+            <w:pPr>
+              <w:pStyle w:val="ListParagraph"/>
+              <w:ind w:left="0"/>
+            </w:pPr>
+            <w:r>
+              <w:t>Q3</w:t>
+            </w:r>
+          </w:p>
+        </w:tc>
+        <w:tc>
+          <w:tcPr>
+            <w:tcW w:w="2504" w:type="dxa"/>
+          </w:tcPr>
+          <w:p>
+            <w:pPr>
+              <w:pStyle w:val="ListParagraph"/>
+              <w:ind w:left="0"/>
+            </w:pPr>
+          </w:p>
+        </w:tc>
+        <w:tc>
+          <w:tcPr>
+            <w:tcW w:w="2641" w:type="dxa"/>
+          </w:tcPr>
+          <w:p>
+            <w:pPr>
+              <w:pStyle w:val="ListParagraph"/>
+              <w:ind w:left="0"/>
+            </w:pPr>
+          </w:p>
+        </w:tc>
+        <w:tc>
+          <w:tcPr>
+            <w:tcW w:w="2132" w:type="dxa"/>
+          </w:tcPr>
+          <w:p>
+            <w:pPr>
+              <w:pStyle w:val="ListParagraph"/>
+              <w:ind w:left="0"/>
+            </w:pPr>
+          </w:p>
+        </w:tc>
+      </w:tr>
+      <w:tr>
+        <w:tc>
+          <w:tcPr>
+            <w:tcW w:w="1353" w:type="dxa"/>
+          </w:tcPr>
+          <w:p>
+            <w:pPr>
+              <w:pStyle w:val="ListParagraph"/>
+              <w:ind w:left="0"/>
+            </w:pPr>
+            <w:r>
+              <w:t>Q4</w:t>
+            </w:r>
+          </w:p>
+        </w:tc>
+        <w:tc>
+          <w:tcPr>
+            <w:tcW w:w="2504" w:type="dxa"/>
+          </w:tcPr>
+          <w:p>
+            <w:pPr>
+              <w:pStyle w:val="ListParagraph"/>
+              <w:ind w:left="0"/>
+            </w:pPr>
+          </w:p>
+        </w:tc>
+        <w:tc>
+          <w:tcPr>
+            <w:tcW w:w="2641" w:type="dxa"/>
+          </w:tcPr>
+          <w:p>
+            <w:pPr>
+              <w:pStyle w:val="ListParagraph"/>
+              <w:ind w:left="0"/>
+            </w:pPr>
+          </w:p>
+        </w:tc>
+        <w:tc>
+          <w:tcPr>
+            <w:tcW w:w="2132" w:type="dxa"/>
+          </w:tcPr>
+          <w:p>
+            <w:pPr>
+              <w:pStyle w:val="ListParagraph"/>
+              <w:ind w:left="0"/>
+            </w:pPr>
+          </w:p>
+        </w:tc>
+      </w:tr>
+      <w:tr>
+        <w:tc>
+          <w:tcPr>
+            <w:tcW w:w="1353" w:type="dxa"/>
+          </w:tcPr>
+          <w:p>
+            <w:pPr>
+              <w:pStyle w:val="ListParagraph"/>
+              <w:ind w:left="0"/>
+            </w:pPr>
+          </w:p>
+        </w:tc>
+        <w:tc>
+          <w:tcPr>
+            <w:tcW w:w="2504" w:type="dxa"/>
+          </w:tcPr>
+          <w:p>
+            <w:pPr>
+              <w:pStyle w:val="ListParagraph"/>
+              <w:ind w:left="0"/>
+            </w:pPr>
+          </w:p>
+        </w:tc>
+        <w:tc>
+          <w:tcPr>
+            <w:tcW w:w="2641" w:type="dxa"/>
+          </w:tcPr>
+          <w:p>
+            <w:pPr>
+              <w:pStyle w:val="ListParagraph"/>
+              <w:ind w:left="0"/>
+            </w:pPr>
+          </w:p>
+        </w:tc>
+        <w:tc>
+          <w:tcPr>
+            <w:tcW w:w="2132" w:type="dxa"/>
+          </w:tcPr>
+          <w:p>
+            <w:pPr>
+              <w:pStyle w:val="ListParagraph"/>
+              <w:ind w:left="0"/>
+            </w:pPr>
+          </w:p>
+        </w:tc>
+      </w:tr>
+      <w:tr>
+        <w:tc>
+          <w:tcPr>
+            <w:tcW w:w="1353" w:type="dxa"/>
+          </w:tcPr>
+          <w:p>
+            <w:pPr>
+              <w:pStyle w:val="ListParagraph"/>
+              <w:ind w:left="0"/>
+            </w:pPr>
+            <w:r>
+              <w:t>2010</w:t>
+            </w:r>
+          </w:p>
+        </w:tc>
+        <w:tc>
+          <w:tcPr>
+            <w:tcW w:w="2504" w:type="dxa"/>
+          </w:tcPr>
+          <w:p>
+            <w:pPr>
+              <w:pStyle w:val="ListParagraph"/>
+              <w:ind w:left="0"/>
+            </w:pPr>
+          </w:p>
+        </w:tc>
+        <w:tc>
+          <w:tcPr>
+            <w:tcW w:w="2641" w:type="dxa"/>
+          </w:tcPr>
+          <w:p>
+            <w:pPr>
+              <w:pStyle w:val="ListParagraph"/>
+              <w:ind w:left="0"/>
+            </w:pPr>
+          </w:p>
+        </w:tc>
+        <w:tc>
+          <w:tcPr>
+            <w:tcW w:w="2132" w:type="dxa"/>
+          </w:tcPr>
+          <w:p>
+            <w:pPr>
+              <w:pStyle w:val="ListParagraph"/>
+              <w:ind w:left="0"/>
+            </w:pPr>
+          </w:p>
+        </w:tc>
+      </w:tr>
+      <w:tr>
+        <w:tc>
+          <w:tcPr>
+            <w:tcW w:w="1353" w:type="dxa"/>
+          </w:tcPr>
+          <w:p>
+            <w:pPr>
+              <w:pStyle w:val="ListParagraph"/>
+              <w:ind w:left="0"/>
+            </w:pPr>
+            <w:r>
+              <w:t>Q1</w:t>
+            </w:r>
+          </w:p>
+        </w:tc>
+        <w:tc>
+          <w:tcPr>
+            <w:tcW w:w="2504" w:type="dxa"/>
+          </w:tcPr>
+          <w:p>
+            <w:pPr>
+              <w:pStyle w:val="ListParagraph"/>
+              <w:ind w:left="0"/>
+            </w:pPr>
+          </w:p>
+        </w:tc>
+        <w:tc>
+          <w:tcPr>
+            <w:tcW w:w="2641" w:type="dxa"/>
+          </w:tcPr>
+          <w:p>
+            <w:pPr>
+              <w:pStyle w:val="ListParagraph"/>
+              <w:ind w:left="0"/>
+            </w:pPr>
+          </w:p>
+        </w:tc>
+        <w:tc>
+          <w:tcPr>
+            <w:tcW w:w="2132" w:type="dxa"/>
+          </w:tcPr>
+          <w:p>
+            <w:pPr>
+              <w:pStyle w:val="ListParagraph"/>
+              <w:ind w:left="0"/>
+            </w:pPr>
+          </w:p>
+        </w:tc>
+      </w:tr>
+      <w:tr>
+        <w:tc>
+          <w:tcPr>
+            <w:tcW w:w="1353" w:type="dxa"/>
+          </w:tcPr>
+          <w:p>
+            <w:pPr>
+              <w:pStyle w:val="ListParagraph"/>
+              <w:ind w:left="0"/>
+            </w:pPr>
+            <w:r>
+              <w:t>Q2</w:t>
+            </w:r>
+          </w:p>
+        </w:tc>
+        <w:tc>
+          <w:tcPr>
+            <w:tcW w:w="2504" w:type="dxa"/>
+          </w:tcPr>
+          <w:p>
+            <w:pPr>
+              <w:pStyle w:val="ListParagraph"/>
+              <w:ind w:left="0"/>
+            </w:pPr>
+          </w:p>
+        </w:tc>
+        <w:tc>
+          <w:tcPr>
+            <w:tcW w:w="2641" w:type="dxa"/>
+          </w:tcPr>
+          <w:p>
+            <w:pPr>
+              <w:pStyle w:val="ListParagraph"/>
+              <w:ind w:left="0"/>
+            </w:pPr>
+          </w:p>
+        </w:tc>
+        <w:tc>
+          <w:tcPr>
+            <w:tcW w:w="2132" w:type="dxa"/>
+          </w:tcPr>
+          <w:p>
+            <w:pPr>
+              <w:pStyle w:val="ListParagraph"/>
+              <w:ind w:left="0"/>
+            </w:pPr>
+          </w:p>
+        </w:tc>
+      </w:tr>
+      <w:tr>
+        <w:tc>
+          <w:tcPr>
+            <w:tcW w:w="1353" w:type="dxa"/>
+          </w:tcPr>
+          <w:p>
+            <w:pPr>
+              <w:pStyle w:val="ListParagraph"/>
+              <w:ind w:left="0"/>
+            </w:pPr>
+            <w:r>
+              <w:t>Q3</w:t>
+            </w:r>
+          </w:p>
+        </w:tc>
+        <w:tc>
+          <w:tcPr>
+            <w:tcW w:w="2504" w:type="dxa"/>
+          </w:tcPr>
+          <w:p>
+            <w:pPr>
+              <w:pStyle w:val="ListParagraph"/>
+              <w:ind w:left="0"/>
+            </w:pPr>
+          </w:p>
+        </w:tc>
+        <w:tc>
+          <w:tcPr>
+            <w:tcW w:w="2641" w:type="dxa"/>
+          </w:tcPr>
+          <w:p>
+            <w:pPr>
+              <w:pStyle w:val="ListParagraph"/>
+              <w:ind w:left="0"/>
+            </w:pPr>
+          </w:p>
+        </w:tc>
+        <w:tc>
+          <w:tcPr>
+            <w:tcW w:w="2132" w:type="dxa"/>
+          </w:tcPr>
+          <w:p>
+            <w:pPr>
+              <w:pStyle w:val="ListParagraph"/>
+              <w:ind w:left="0"/>
+            </w:pPr>
+          </w:p>
+        </w:tc>
+      </w:tr>
+      <w:tr>
+        <w:tc>
+          <w:tcPr>
+            <w:tcW w:w="1353" w:type="dxa"/>
+          </w:tcPr>
+          <w:p>
+            <w:pPr>
+              <w:pStyle w:val="ListParagraph"/>
+              <w:ind w:left="0"/>
+            </w:pPr>
+            <w:r>
+              <w:t>Q4</w:t>
+            </w:r>
+          </w:p>
+        </w:tc>
+        <w:tc>
+          <w:tcPr>
+            <w:tcW w:w="2504" w:type="dxa"/>
+          </w:tcPr>
+          <w:p>
+            <w:pPr>
+              <w:pStyle w:val="ListParagraph"/>
+              <w:ind w:left="0"/>
+            </w:pPr>
+          </w:p>
+        </w:tc>
+        <w:tc>
+          <w:tcPr>
+            <w:tcW w:w="2641" w:type="dxa"/>
+          </w:tcPr>
+          <w:p>
+            <w:pPr>
+              <w:pStyle w:val="ListParagraph"/>
+              <w:ind w:left="0"/>
+            </w:pPr>
+          </w:p>
+        </w:tc>
+        <w:tc>
+          <w:tcPr>
+            <w:tcW w:w="2132" w:type="dxa"/>
+          </w:tcPr>
+          <w:p>
+            <w:pPr>
+              <w:pStyle w:val="ListParagraph"/>
+              <w:ind w:left="0"/>
+            </w:pPr>
+          </w:p>
+        </w:tc>
+      </w:tr>
+      <w:tr>
+        <w:tc>
+          <w:tcPr>
+            <w:tcW w:w="1353" w:type="dxa"/>
+          </w:tcPr>
+          <w:p>
+            <w:pPr>
+              <w:pStyle w:val="ListParagraph"/>
+              <w:ind w:left="0"/>
+            </w:pPr>
+          </w:p>
+        </w:tc>
+        <w:tc>
+          <w:tcPr>
+            <w:tcW w:w="2504" w:type="dxa"/>
+          </w:tcPr>
+          <w:p>
+            <w:pPr>
+              <w:pStyle w:val="ListParagraph"/>
+              <w:ind w:left="0"/>
+            </w:pPr>
+          </w:p>
+        </w:tc>
+        <w:tc>
+          <w:tcPr>
+            <w:tcW w:w="2641" w:type="dxa"/>
+          </w:tcPr>
+          <w:p>
+            <w:pPr>
+              <w:pStyle w:val="ListParagraph"/>
+              <w:ind w:left="0"/>
+            </w:pPr>
+          </w:p>
+        </w:tc>
+        <w:tc>
+          <w:tcPr>
+            <w:tcW w:w="2132" w:type="dxa"/>
+          </w:tcPr>
+          <w:p>
+            <w:pPr>
+              <w:pStyle w:val="ListParagraph"/>
+              <w:ind w:left="0"/>
+            </w:pPr>
+          </w:p>
+        </w:tc>
+      </w:tr>
+      <w:tr>
+        <w:tc>
+          <w:tcPr>
+            <w:tcW w:w="1353" w:type="dxa"/>
+          </w:tcPr>
+          <w:p>
+            <w:pPr>
+              <w:pStyle w:val="ListParagraph"/>
+              <w:ind w:left="0"/>
+            </w:pPr>
+            <w:r>
+              <w:t>2011</w:t>
+            </w:r>
+          </w:p>
+        </w:tc>
+        <w:tc>
+          <w:tcPr>
+            <w:tcW w:w="2504" w:type="dxa"/>
+          </w:tcPr>
+          <w:p>
+            <w:pPr>
+              <w:pStyle w:val="ListParagraph"/>
+              <w:ind w:left="0"/>
+            </w:pPr>
+          </w:p>
+        </w:tc>
+        <w:tc>
+          <w:tcPr>
+            <w:tcW w:w="2641" w:type="dxa"/>
+          </w:tcPr>
+          <w:p>
+            <w:pPr>
+              <w:pStyle w:val="ListParagraph"/>
+              <w:ind w:left="0"/>
+            </w:pPr>
+          </w:p>
+        </w:tc>
+        <w:tc>
+          <w:tcPr>
+            <w:tcW w:w="2132" w:type="dxa"/>
+          </w:tcPr>
+          <w:p>
+            <w:pPr>
+              <w:pStyle w:val="ListParagraph"/>
+              <w:ind w:left="0"/>
+            </w:pPr>
+          </w:p>
+        </w:tc>
+      </w:tr>
+      <w:tr>
+        <w:tc>
+          <w:tcPr>
+            <w:tcW w:w="1353" w:type="dxa"/>
+          </w:tcPr>
+          <w:p>
+            <w:pPr>
+              <w:pStyle w:val="ListParagraph"/>
+              <w:ind w:left="0"/>
+            </w:pPr>
+            <w:r>
+              <w:t>Q1</w:t>
+            </w:r>
+          </w:p>
+        </w:tc>
+        <w:tc>
+          <w:tcPr>
+            <w:tcW w:w="2504" w:type="dxa"/>
+          </w:tcPr>
+          <w:p>
+            <w:pPr>
+              <w:pStyle w:val="ListParagraph"/>
+              <w:ind w:left="0"/>
+            </w:pPr>
+          </w:p>
+        </w:tc>
+        <w:tc>
+          <w:tcPr>
+            <w:tcW w:w="2641" w:type="dxa"/>
+          </w:tcPr>
+          <w:p>
+            <w:pPr>
+              <w:pStyle w:val="ListParagraph"/>
+              <w:ind w:left="0"/>
+            </w:pPr>
+          </w:p>
+        </w:tc>
+        <w:tc>
+          <w:tcPr>
+            <w:tcW w:w="2132" w:type="dxa"/>
+          </w:tcPr>
+          <w:p>
+            <w:pPr>
+              <w:pStyle w:val="ListParagraph"/>
+              <w:ind w:left="0"/>
+            </w:pPr>
+          </w:p>
+        </w:tc>
+      </w:tr>
+      <w:tr>
+        <w:tc>
+          <w:tcPr>
+            <w:tcW w:w="1353" w:type="dxa"/>
+          </w:tcPr>
+          <w:p>
+            <w:pPr>
+              <w:pStyle w:val="ListParagraph"/>
+              <w:ind w:left="0"/>
+            </w:pPr>
+            <w:r>
+              <w:t>Q2</w:t>
+            </w:r>
+          </w:p>
+        </w:tc>
+        <w:tc>
+          <w:tcPr>
+            <w:tcW w:w="2504" w:type="dxa"/>
+          </w:tcPr>
+          <w:p>
+            <w:pPr>
+              <w:pStyle w:val="ListParagraph"/>
+              <w:ind w:left="0"/>
+            </w:pPr>
+          </w:p>
+        </w:tc>
+        <w:tc>
+          <w:tcPr>
+            <w:tcW w:w="2641" w:type="dxa"/>
+          </w:tcPr>
+          <w:p>
+            <w:pPr>
+              <w:pStyle w:val="ListParagraph"/>
+              <w:ind w:left="0"/>
+            </w:pPr>
+          </w:p>
+        </w:tc>
+        <w:tc>
+          <w:tcPr>
+            <w:tcW w:w="2132" w:type="dxa"/>
+          </w:tcPr>
+          <w:p>
+            <w:pPr>
+              <w:pStyle w:val="ListParagraph"/>
+              <w:ind w:left="0"/>
+            </w:pPr>
+          </w:p>
+        </w:tc>
+      </w:tr>
+      <w:tr>
+        <w:tc>
+          <w:tcPr>
+            <w:tcW w:w="1353" w:type="dxa"/>
+          </w:tcPr>
+          <w:p>
+            <w:pPr>
+              <w:pStyle w:val="ListParagraph"/>
+              <w:ind w:left="0"/>
+            </w:pPr>
+            <w:r>
+              <w:t>Q3</w:t>
+            </w:r>
+          </w:p>
+        </w:tc>
+        <w:tc>
+          <w:tcPr>
+            <w:tcW w:w="2504" w:type="dxa"/>
+          </w:tcPr>
+          <w:p>
+            <w:pPr>
+              <w:pStyle w:val="ListParagraph"/>
+              <w:ind w:left="0"/>
+            </w:pPr>
+          </w:p>
+        </w:tc>
+        <w:tc>
+          <w:tcPr>
+            <w:tcW w:w="2641" w:type="dxa"/>
+          </w:tcPr>
+          <w:p>
+            <w:pPr>
+              <w:pStyle w:val="ListParagraph"/>
+              <w:ind w:left="0"/>
+            </w:pPr>
+          </w:p>
+        </w:tc>
+        <w:tc>
+          <w:tcPr>
+            <w:tcW w:w="2132" w:type="dxa"/>
+          </w:tcPr>
+          <w:p>
+            <w:pPr>
+              <w:pStyle w:val="ListParagraph"/>
+              <w:ind w:left="0"/>
+            </w:pPr>
+          </w:p>
+        </w:tc>
+      </w:tr>
+      <w:tr>
+        <w:tc>
+          <w:tcPr>
+            <w:tcW w:w="1353" w:type="dxa"/>
+          </w:tcPr>
+          <w:p>
+            <w:pPr>
+              <w:pStyle w:val="ListParagraph"/>
+              <w:ind w:left="0"/>
+            </w:pPr>
+            <w:r>
+              <w:t>Q4</w:t>
+            </w:r>
+          </w:p>
+        </w:tc>
+        <w:tc>
+          <w:tcPr>
+            <w:tcW w:w="2504" w:type="dxa"/>
+          </w:tcPr>
+          <w:p>
+            <w:pPr>
+              <w:pStyle w:val="ListParagraph"/>
+              <w:ind w:left="0"/>
+            </w:pPr>
+          </w:p>
+        </w:tc>
+        <w:tc>
+          <w:tcPr>
+            <w:tcW w:w="2641" w:type="dxa"/>
+          </w:tcPr>
+          <w:p>
+            <w:pPr>
+              <w:pStyle w:val="ListParagraph"/>
+              <w:ind w:left="0"/>
+            </w:pPr>
+          </w:p>
+        </w:tc>
+        <w:tc>
+          <w:tcPr>
+            <w:tcW w:w="2132" w:type="dxa"/>
+          </w:tcPr>
+          <w:p>
+            <w:pPr>
+              <w:pStyle w:val="ListParagraph"/>
+              <w:ind w:left="0"/>
+            </w:pPr>
+          </w:p>
+        </w:tc>
+      </w:tr>
+      <w:tr>
+        <w:tc>
+          <w:tcPr>
+            <w:tcW w:w="1353" w:type="dxa"/>
+          </w:tcPr>
+          <w:p>
+            <w:pPr>
+              <w:pStyle w:val="ListParagraph"/>
+              <w:ind w:left="0"/>
+            </w:pPr>
+          </w:p>
+        </w:tc>
+        <w:tc>
+          <w:tcPr>
+            <w:tcW w:w="2504" w:type="dxa"/>
+          </w:tcPr>
+          <w:p>
+            <w:pPr>
+              <w:pStyle w:val="ListParagraph"/>
+              <w:ind w:left="0"/>
+            </w:pPr>
+          </w:p>
+        </w:tc>
+        <w:tc>
+          <w:tcPr>
+            <w:tcW w:w="2641" w:type="dxa"/>
+          </w:tcPr>
+          <w:p>
+            <w:pPr>
+              <w:pStyle w:val="ListParagraph"/>
+              <w:ind w:left="0"/>
+            </w:pPr>
+          </w:p>
+        </w:tc>
+        <w:tc>
+          <w:tcPr>
+            <w:tcW w:w="2132" w:type="dxa"/>
+          </w:tcPr>
+          <w:p>
+            <w:pPr>
+              <w:pStyle w:val="ListParagraph"/>
+              <w:ind w:left="0"/>
+            </w:pPr>
+          </w:p>
+        </w:tc>
+      </w:tr>
+      <w:tr>
+        <w:tc>
+          <w:tcPr>
+            <w:tcW w:w="1353" w:type="dxa"/>
+          </w:tcPr>
+          <w:p>
+            <w:pPr>
+              <w:pStyle w:val="ListParagraph"/>
+              <w:ind w:left="0"/>
+            </w:pPr>
+            <w:r>
+              <w:t>2012</w:t>
+            </w:r>
+          </w:p>
+        </w:tc>
+        <w:tc>
+          <w:tcPr>
+            <w:tcW w:w="2504" w:type="dxa"/>
+          </w:tcPr>
+          <w:p>
+            <w:pPr>
+              <w:pStyle w:val="ListParagraph"/>
+              <w:ind w:left="0"/>
+            </w:pPr>
+          </w:p>
+        </w:tc>
+        <w:tc>
+          <w:tcPr>
+            <w:tcW w:w="2641" w:type="dxa"/>
+          </w:tcPr>
+          <w:p>
+            <w:pPr>
+              <w:pStyle w:val="ListParagraph"/>
+              <w:ind w:left="0"/>
+            </w:pPr>
+          </w:p>
+        </w:tc>
+        <w:tc>
+          <w:tcPr>
+            <w:tcW w:w="2132" w:type="dxa"/>
+          </w:tcPr>
+          <w:p>
+            <w:pPr>
+              <w:pStyle w:val="ListParagraph"/>
+              <w:ind w:left="0"/>
+            </w:pPr>
+          </w:p>
+        </w:tc>
+      </w:tr>
+      <w:tr>
+        <w:tc>
+          <w:tcPr>
+            <w:tcW w:w="1353" w:type="dxa"/>
+          </w:tcPr>
+          <w:p>
+            <w:pPr>
+              <w:pStyle w:val="ListParagraph"/>
+              <w:ind w:left="0"/>
+            </w:pPr>
+            <w:r>
+              <w:t>Q1</w:t>
+            </w:r>
+          </w:p>
+        </w:tc>
+        <w:tc>
+          <w:tcPr>
+            <w:tcW w:w="2504" w:type="dxa"/>
+          </w:tcPr>
+          <w:p>
+            <w:pPr>
+              <w:pStyle w:val="ListParagraph"/>
+              <w:ind w:left="0"/>
+            </w:pPr>
+          </w:p>
+        </w:tc>
+        <w:tc>
+          <w:tcPr>
+            <w:tcW w:w="2641" w:type="dxa"/>
+          </w:tcPr>
+          <w:p>
+            <w:pPr>
+              <w:pStyle w:val="ListParagraph"/>
+              <w:ind w:left="0"/>
+            </w:pPr>
+          </w:p>
+        </w:tc>
+        <w:tc>
+          <w:tcPr>
+            <w:tcW w:w="2132" w:type="dxa"/>
+          </w:tcPr>
+          <w:p>
+            <w:pPr>
+              <w:pStyle w:val="ListParagraph"/>
+              <w:ind w:left="0"/>
+            </w:pPr>
+          </w:p>
+        </w:tc>
+      </w:tr>
+      <w:tr>
+        <w:tc>
+          <w:tcPr>
+            <w:tcW w:w="1353" w:type="dxa"/>
+          </w:tcPr>
+          <w:p>
+            <w:pPr>
+              <w:pStyle w:val="ListParagraph"/>
+              <w:ind w:left="0"/>
+            </w:pPr>
+            <w:r>
+              <w:t>Q2</w:t>
+            </w:r>
+          </w:p>
+        </w:tc>
+        <w:tc>
+          <w:tcPr>
+            <w:tcW w:w="2504" w:type="dxa"/>
+          </w:tcPr>
+          <w:p>
+            <w:pPr>
+              <w:pStyle w:val="ListParagraph"/>
+              <w:ind w:left="0"/>
+            </w:pPr>
+          </w:p>
+        </w:tc>
+        <w:tc>
+          <w:tcPr>
+            <w:tcW w:w="2641" w:type="dxa"/>
+          </w:tcPr>
+          <w:p>
+            <w:pPr>
+              <w:pStyle w:val="ListParagraph"/>
+              <w:ind w:left="0"/>
+            </w:pPr>
+          </w:p>
+        </w:tc>
+        <w:tc>
+          <w:tcPr>
+            <w:tcW w:w="2132" w:type="dxa"/>
+          </w:tcPr>
+          <w:p>
+            <w:pPr>
+              <w:pStyle w:val="ListParagraph"/>
+              <w:ind w:left="0"/>
+            </w:pPr>
+          </w:p>
+        </w:tc>
+      </w:tr>
+      <w:tr>
+        <w:tc>
+          <w:tcPr>
+            <w:tcW w:w="1353" w:type="dxa"/>
+          </w:tcPr>
+          <w:p>
+            <w:pPr>
+              <w:pStyle w:val="ListParagraph"/>
+              <w:ind w:left="0"/>
+            </w:pPr>
+            <w:r>
+              <w:t>Q3</w:t>
+            </w:r>
+          </w:p>
+        </w:tc>
+        <w:tc>
+          <w:tcPr>
+            <w:tcW w:w="2504" w:type="dxa"/>
+          </w:tcPr>
+          <w:p>
+            <w:pPr>
+              <w:pStyle w:val="ListParagraph"/>
+              <w:ind w:left="0"/>
+            </w:pPr>
+          </w:p>
+        </w:tc>
+        <w:tc>
+          <w:tcPr>
+            <w:tcW w:w="2641" w:type="dxa"/>
+          </w:tcPr>
+          <w:p>
+            <w:pPr>
+              <w:pStyle w:val="ListParagraph"/>
+              <w:ind w:left="0"/>
+            </w:pPr>
+          </w:p>
+        </w:tc>
+        <w:tc>
+          <w:tcPr>
+            <w:tcW w:w="2132" w:type="dxa"/>
+          </w:tcPr>
+          <w:p>
+            <w:pPr>
+              <w:pStyle w:val="ListParagraph"/>
+              <w:ind w:left="0"/>
+            </w:pPr>
+          </w:p>
+        </w:tc>
+      </w:tr>
+      <w:tr>
+        <w:tc>
+          <w:tcPr>
+            <w:tcW w:w="1353" w:type="dxa"/>
+          </w:tcPr>
+          <w:p>
+            <w:pPr>
+              <w:pStyle w:val="ListParagraph"/>
+              <w:ind w:left="0"/>
+            </w:pPr>
+            <w:r>
+              <w:t>Q4</w:t>
+            </w:r>
+          </w:p>
+        </w:tc>
+        <w:tc>
+          <w:tcPr>
+            <w:tcW w:w="2504" w:type="dxa"/>
+          </w:tcPr>
+          <w:p>
+            <w:pPr>
+              <w:pStyle w:val="ListParagraph"/>
+              <w:ind w:left="0"/>
+            </w:pPr>
+          </w:p>
+        </w:tc>
+        <w:tc>
+          <w:tcPr>
+            <w:tcW w:w="2641" w:type="dxa"/>
+          </w:tcPr>
+          <w:p>
+            <w:pPr>
+              <w:pStyle w:val="ListParagraph"/>
+              <w:ind w:left="0"/>
+            </w:pPr>
+          </w:p>
+        </w:tc>
+        <w:tc>
+          <w:tcPr>
+            <w:tcW w:w="2132" w:type="dxa"/>
+          </w:tcPr>
+          <w:p>
+            <w:pPr>
+              <w:pStyle w:val="ListParagraph"/>
+              <w:ind w:left="0"/>
+            </w:pPr>
+          </w:p>
+        </w:tc>
+      </w:tr>
+      <w:tr>
+        <w:tc>
+          <w:tcPr>
+            <w:tcW w:w="1353" w:type="dxa"/>
+          </w:tcPr>
+          <w:p>
+            <w:pPr>
+              <w:pStyle w:val="ListParagraph"/>
+              <w:ind w:left="0"/>
+            </w:pPr>
+          </w:p>
+        </w:tc>
+        <w:tc>
+          <w:tcPr>
+            <w:tcW w:w="2504" w:type="dxa"/>
+          </w:tcPr>
+          <w:p>
+            <w:pPr>
+              <w:pStyle w:val="ListParagraph"/>
+              <w:ind w:left="0"/>
+            </w:pPr>
+          </w:p>
+        </w:tc>
+        <w:tc>
+          <w:tcPr>
+            <w:tcW w:w="2641" w:type="dxa"/>
+          </w:tcPr>
+          <w:p>
+            <w:pPr>
+              <w:pStyle w:val="ListParagraph"/>
+              <w:ind w:left="0"/>
+            </w:pPr>
+          </w:p>
+        </w:tc>
+        <w:tc>
+          <w:tcPr>
+            <w:tcW w:w="2132" w:type="dxa"/>
+          </w:tcPr>
+          <w:p>
+            <w:pPr>
+              <w:pStyle w:val="ListParagraph"/>
+              <w:ind w:left="0"/>
+            </w:pPr>
+          </w:p>
+        </w:tc>
+      </w:tr>
+      <w:tr>
+        <w:tc>
+          <w:tcPr>
+            <w:tcW w:w="1353" w:type="dxa"/>
+          </w:tcPr>
+          <w:p>
+            <w:pPr>
+              <w:pStyle w:val="ListParagraph"/>
+              <w:ind w:left="0"/>
+            </w:pPr>
+            <w:r>
+              <w:t>2013</w:t>
+            </w:r>
+          </w:p>
+        </w:tc>
+        <w:tc>
+          <w:tcPr>
+            <w:tcW w:w="2504" w:type="dxa"/>
+          </w:tcPr>
+          <w:p>
+            <w:pPr>
+              <w:pStyle w:val="ListParagraph"/>
+              <w:ind w:left="0"/>
+            </w:pPr>
+          </w:p>
+        </w:tc>
+        <w:tc>
+          <w:tcPr>
+            <w:tcW w:w="2641" w:type="dxa"/>
+          </w:tcPr>
+          <w:p>
+            <w:pPr>
+              <w:pStyle w:val="ListParagraph"/>
+              <w:ind w:left="0"/>
+            </w:pPr>
+          </w:p>
+        </w:tc>
+        <w:tc>
+          <w:tcPr>
+            <w:tcW w:w="2132" w:type="dxa"/>
+          </w:tcPr>
+          <w:p>
+            <w:pPr>
+              <w:pStyle w:val="ListParagraph"/>
+              <w:ind w:left="0"/>
+            </w:pPr>
+          </w:p>
+        </w:tc>
+      </w:tr>
+      <w:tr>
+        <w:tc>
+          <w:tcPr>
+            <w:tcW w:w="1353" w:type="dxa"/>
+          </w:tcPr>
+          <w:p>
+            <w:pPr>
+              <w:pStyle w:val="ListParagraph"/>
+              <w:ind w:left="0"/>
+            </w:pPr>
+            <w:r>
+              <w:t>Q1</w:t>
+            </w:r>
+          </w:p>
+        </w:tc>
+        <w:tc>
+          <w:tcPr>
+            <w:tcW w:w="2504" w:type="dxa"/>
+          </w:tcPr>
+          <w:p>
+            <w:pPr>
+              <w:pStyle w:val="ListParagraph"/>
+              <w:ind w:left="0"/>
+            </w:pPr>
+          </w:p>
+        </w:tc>
+        <w:tc>
+          <w:tcPr>
+            <w:tcW w:w="2641" w:type="dxa"/>
+          </w:tcPr>
+          <w:p>
+            <w:pPr>
+              <w:pStyle w:val="ListParagraph"/>
+              <w:ind w:left="0"/>
+            </w:pPr>
+          </w:p>
+        </w:tc>
+        <w:tc>
+          <w:tcPr>
+            <w:tcW w:w="2132" w:type="dxa"/>
+          </w:tcPr>
+          <w:p>
+            <w:pPr>
+              <w:pStyle w:val="ListParagraph"/>
+              <w:ind w:left="0"/>
+            </w:pPr>
+          </w:p>
+        </w:tc>
+      </w:tr>
+      <w:tr>
+        <w:tc>
+          <w:tcPr>
+            <w:tcW w:w="1353" w:type="dxa"/>
+          </w:tcPr>
+          <w:p>
+            <w:pPr>
+              <w:pStyle w:val="ListParagraph"/>
+              <w:ind w:left="0"/>
+            </w:pPr>
+            <w:r>
+              <w:t>Q2</w:t>
+            </w:r>
+          </w:p>
+        </w:tc>
+        <w:tc>
+          <w:tcPr>
+            <w:tcW w:w="2504" w:type="dxa"/>
+          </w:tcPr>
+          <w:p>
+            <w:pPr>
+              <w:pStyle w:val="ListParagraph"/>
+              <w:ind w:left="0"/>
+            </w:pPr>
+          </w:p>
+        </w:tc>
+        <w:tc>
+          <w:tcPr>
+            <w:tcW w:w="2641" w:type="dxa"/>
+          </w:tcPr>
+          <w:p>
+            <w:pPr>
+              <w:pStyle w:val="ListParagraph"/>
+              <w:ind w:left="0"/>
+            </w:pPr>
+          </w:p>
+        </w:tc>
+        <w:tc>
+          <w:tcPr>
+            <w:tcW w:w="2132" w:type="dxa"/>
+          </w:tcPr>
+          <w:p>
+            <w:pPr>
+              <w:pStyle w:val="ListParagraph"/>
+              <w:ind w:left="0"/>
+            </w:pPr>
+          </w:p>
+        </w:tc>
+      </w:tr>
+      <w:tr>
+        <w:tc>
+          <w:tcPr>
+            <w:tcW w:w="1353" w:type="dxa"/>
+          </w:tcPr>
+          <w:p>
+            <w:pPr>
+              <w:pStyle w:val="ListParagraph"/>
+              <w:ind w:left="0"/>
+            </w:pPr>
+            <w:r>
+              <w:t>Q3</w:t>
+            </w:r>
+          </w:p>
+        </w:tc>
+        <w:tc>
+          <w:tcPr>
+            <w:tcW w:w="2504" w:type="dxa"/>
+          </w:tcPr>
+          <w:p>
+            <w:pPr>
+              <w:pStyle w:val="ListParagraph"/>
+              <w:ind w:left="0"/>
+            </w:pPr>
+          </w:p>
+        </w:tc>
+        <w:tc>
+          <w:tcPr>
+            <w:tcW w:w="2641" w:type="dxa"/>
+          </w:tcPr>
+          <w:p>
+            <w:pPr>
+              <w:pStyle w:val="ListParagraph"/>
+              <w:ind w:left="0"/>
+            </w:pPr>
+          </w:p>
+        </w:tc>
+        <w:tc>
+          <w:tcPr>
+            <w:tcW w:w="2132" w:type="dxa"/>
+          </w:tcPr>
+          <w:p>
+            <w:pPr>
+              <w:pStyle w:val="ListParagraph"/>
+              <w:ind w:left="0"/>
+            </w:pPr>
+          </w:p>
+        </w:tc>
+      </w:tr>
+      <w:tr>
+        <w:tc>
+          <w:tcPr>
+            <w:tcW w:w="1353" w:type="dxa"/>
+          </w:tcPr>
+          <w:p>
+            <w:pPr>
+              <w:pStyle w:val="ListParagraph"/>
+              <w:ind w:left="0"/>
+            </w:pPr>
+            <w:r>
+              <w:t>Q4</w:t>
+            </w:r>
+          </w:p>
+        </w:tc>
+        <w:tc>
+          <w:tcPr>
+            <w:tcW w:w="2504" w:type="dxa"/>
+          </w:tcPr>
+          <w:p>
+            <w:pPr>
+              <w:pStyle w:val="ListParagraph"/>
+              <w:ind w:left="0"/>
+            </w:pPr>
+          </w:p>
+        </w:tc>
+        <w:tc>
+          <w:tcPr>
+            <w:tcW w:w="2641" w:type="dxa"/>
+          </w:tcPr>
+          <w:p>
+            <w:pPr>
+              <w:pStyle w:val="ListParagraph"/>
+              <w:ind w:left="0"/>
+            </w:pPr>
+          </w:p>
+        </w:tc>
+        <w:tc>
+          <w:tcPr>
+            <w:tcW w:w="2132" w:type="dxa"/>
+          </w:tcPr>
+          <w:p>
+            <w:pPr>
+              <w:pStyle w:val="ListParagraph"/>
+              <w:ind w:left="0"/>
+            </w:pPr>
+          </w:p>
+        </w:tc>
+      </w:tr>
+      <w:tr>
+        <w:tc>
+          <w:tcPr>
+            <w:tcW w:w="1353" w:type="dxa"/>
+          </w:tcPr>
+          <w:p>
+            <w:pPr>
+              <w:pStyle w:val="ListParagraph"/>
+              <w:ind w:left="0"/>
+            </w:pPr>
+          </w:p>
+        </w:tc>
+        <w:tc>
+          <w:tcPr>
+            <w:tcW w:w="2504" w:type="dxa"/>
+          </w:tcPr>
+          <w:p>
+            <w:pPr>
+              <w:pStyle w:val="ListParagraph"/>
+              <w:ind w:left="0"/>
+            </w:pPr>
+          </w:p>
+        </w:tc>
+        <w:tc>
+          <w:tcPr>
+            <w:tcW w:w="2641" w:type="dxa"/>
+          </w:tcPr>
+          <w:p>
+            <w:pPr>
+              <w:pStyle w:val="ListParagraph"/>
+              <w:ind w:left="0"/>
+            </w:pPr>
+          </w:p>
+        </w:tc>
+        <w:tc>
+          <w:tcPr>
+            <w:tcW w:w="2132" w:type="dxa"/>
+          </w:tcPr>
+          <w:p>
+            <w:pPr>
+              <w:pStyle w:val="ListParagraph"/>
+              <w:ind w:left="0"/>
+            </w:pPr>
+          </w:p>
+        </w:tc>
+      </w:tr>
+      <w:tr>
+        <w:tc>
+          <w:tcPr>
+            <w:tcW w:w="1353" w:type="dxa"/>
+          </w:tcPr>
+          <w:p>
+            <w:pPr>
+              <w:pStyle w:val="ListParagraph"/>
+              <w:ind w:left="0"/>
+            </w:pPr>
+            <w:r>
+              <w:t>2014</w:t>
+            </w:r>
+          </w:p>
+        </w:tc>
+        <w:tc>
+          <w:tcPr>
+            <w:tcW w:w="2504" w:type="dxa"/>
+          </w:tcPr>
+          <w:p>
+            <w:pPr>
+              <w:pStyle w:val="ListParagraph"/>
+              <w:ind w:left="0"/>
+            </w:pPr>
+          </w:p>
+        </w:tc>
+        <w:tc>
+          <w:tcPr>
+            <w:tcW w:w="2641" w:type="dxa"/>
+          </w:tcPr>
+          <w:p>
+            <w:pPr>
+              <w:pStyle w:val="ListParagraph"/>
+              <w:ind w:left="0"/>
+            </w:pPr>
+          </w:p>
+        </w:tc>
+        <w:tc>
+          <w:tcPr>
+            <w:tcW w:w="2132" w:type="dxa"/>
+          </w:tcPr>
+          <w:p>
+            <w:pPr>
+              <w:pStyle w:val="ListParagraph"/>
+              <w:ind w:left="0"/>
+            </w:pPr>
+          </w:p>
+        </w:tc>
+      </w:tr>
+      <w:tr>
+        <w:tc>
+          <w:tcPr>
+            <w:tcW w:w="1353" w:type="dxa"/>
+          </w:tcPr>
+          <w:p>
+            <w:pPr>
+              <w:pStyle w:val="ListParagraph"/>
+              <w:ind w:left="0"/>
+            </w:pPr>
+            <w:r>
+              <w:t>Q1</w:t>
+            </w:r>
+          </w:p>
+        </w:tc>
+        <w:tc>
+          <w:tcPr>
+            <w:tcW w:w="2504" w:type="dxa"/>
+          </w:tcPr>
+          <w:p>
+            <w:pPr>
+              <w:pStyle w:val="ListParagraph"/>
+              <w:ind w:left="0"/>
+            </w:pPr>
+          </w:p>
+        </w:tc>
+        <w:tc>
+          <w:tcPr>
+            <w:tcW w:w="2641" w:type="dxa"/>
+          </w:tcPr>
+          <w:p>
+            <w:pPr>
+              <w:pStyle w:val="ListParagraph"/>
+              <w:ind w:left="0"/>
+            </w:pPr>
+          </w:p>
+        </w:tc>
+        <w:tc>
+          <w:tcPr>
+            <w:tcW w:w="2132" w:type="dxa"/>
+          </w:tcPr>
+          <w:p>
+            <w:pPr>
+              <w:pStyle w:val="ListParagraph"/>
+              <w:ind w:left="0"/>
+            </w:pPr>
+          </w:p>
+        </w:tc>
+      </w:tr>
+      <w:tr>
+        <w:tc>
+          <w:tcPr>
+            <w:tcW w:w="1353" w:type="dxa"/>
+          </w:tcPr>
+          <w:p>
+            <w:pPr>
+              <w:pStyle w:val="ListParagraph"/>
+              <w:ind w:left="0"/>
+            </w:pPr>
+            <w:r>
+              <w:t>Q2</w:t>
+            </w:r>
+          </w:p>
+        </w:tc>
+        <w:tc>
+          <w:tcPr>
+            <w:tcW w:w="2504" w:type="dxa"/>
+          </w:tcPr>
+          <w:p>
+            <w:pPr>
+              <w:pStyle w:val="ListParagraph"/>
+              <w:ind w:left="0"/>
+            </w:pPr>
+          </w:p>
+        </w:tc>
+        <w:tc>
+          <w:tcPr>
+            <w:tcW w:w="2641" w:type="dxa"/>
+          </w:tcPr>
+          <w:p>
+            <w:pPr>
+              <w:pStyle w:val="ListParagraph"/>
+              <w:ind w:left="0"/>
+            </w:pPr>
+          </w:p>
+        </w:tc>
+        <w:tc>
+          <w:tcPr>
+            <w:tcW w:w="2132" w:type="dxa"/>
+          </w:tcPr>
+          <w:p>
+            <w:pPr>
+              <w:pStyle w:val="ListParagraph"/>
+              <w:ind w:left="0"/>
+            </w:pPr>
+          </w:p>
+        </w:tc>
+      </w:tr>
+      <w:tr>
+        <w:tc>
+          <w:tcPr>
+            <w:tcW w:w="1353" w:type="dxa"/>
+          </w:tcPr>
+          <w:p>
+            <w:pPr>
+              <w:pStyle w:val="ListParagraph"/>
+              <w:ind w:left="0"/>
+            </w:pPr>
+            <w:r>
+              <w:t>Q3</w:t>
+            </w:r>
+          </w:p>
+        </w:tc>
+        <w:tc>
+          <w:tcPr>
+            <w:tcW w:w="2504" w:type="dxa"/>
+          </w:tcPr>
+          <w:p>
+            <w:pPr>
+              <w:pStyle w:val="ListParagraph"/>
+              <w:ind w:left="0"/>
+            </w:pPr>
+          </w:p>
+        </w:tc>
+        <w:tc>
+          <w:tcPr>
+            <w:tcW w:w="2641" w:type="dxa"/>
+          </w:tcPr>
+          <w:p>
+            <w:pPr>
+              <w:pStyle w:val="ListParagraph"/>
+              <w:ind w:left="0"/>
+            </w:pPr>
+          </w:p>
+        </w:tc>
+        <w:tc>
+          <w:tcPr>
+            <w:tcW w:w="2132" w:type="dxa"/>
+          </w:tcPr>
+          <w:p>
+            <w:pPr>
+              <w:pStyle w:val="ListParagraph"/>
+              <w:ind w:left="0"/>
+            </w:pPr>
+          </w:p>
+        </w:tc>
+      </w:tr>
+      <w:tr>
+        <w:tc>
+          <w:tcPr>
+            <w:tcW w:w="1353" w:type="dxa"/>
+          </w:tcPr>
+          <w:p>
+            <w:pPr>
+              <w:pStyle w:val="ListParagraph"/>
+              <w:ind w:left="0"/>
+            </w:pPr>
+            <w:r>
+              <w:t>Q4</w:t>
+            </w:r>
+          </w:p>
+        </w:tc>
+        <w:tc>
+          <w:tcPr>
+            <w:tcW w:w="2504" w:type="dxa"/>
+          </w:tcPr>
+          <w:p>
+            <w:pPr>
+              <w:pStyle w:val="ListParagraph"/>
+              <w:ind w:left="0"/>
+            </w:pPr>
+          </w:p>
+        </w:tc>
+        <w:tc>
+          <w:tcPr>
+            <w:tcW w:w="2641" w:type="dxa"/>
+          </w:tcPr>
+          <w:p>
+            <w:pPr>
+              <w:pStyle w:val="ListParagraph"/>
+              <w:ind w:left="0"/>
+            </w:pPr>
+          </w:p>
+        </w:tc>
+        <w:tc>
+          <w:tcPr>
+            <w:tcW w:w="2132" w:type="dxa"/>
+          </w:tcPr>
+          <w:p>
+            <w:pPr>
+              <w:pStyle w:val="ListParagraph"/>
+              <w:ind w:left="0"/>
+            </w:pPr>
+          </w:p>
+        </w:tc>
+      </w:tr>
+      <w:tr>
+        <w:tc>
+          <w:tcPr>
+            <w:tcW w:w="1353" w:type="dxa"/>
+          </w:tcPr>
+          <w:p>
+            <w:pPr>
+              <w:pStyle w:val="ListParagraph"/>
+              <w:ind w:left="0"/>
+            </w:pPr>
+          </w:p>
+        </w:tc>
+        <w:tc>
+          <w:tcPr>
+            <w:tcW w:w="2504" w:type="dxa"/>
+          </w:tcPr>
+          <w:p>
+            <w:pPr>
+              <w:pStyle w:val="ListParagraph"/>
+              <w:ind w:left="0"/>
+            </w:pPr>
+          </w:p>
+        </w:tc>
+        <w:tc>
+          <w:tcPr>
+            <w:tcW w:w="2641" w:type="dxa"/>
+          </w:tcPr>
+          <w:p>
+            <w:pPr>
+              <w:pStyle w:val="ListParagraph"/>
+              <w:ind w:left="0"/>
+            </w:pPr>
+          </w:p>
+        </w:tc>
+        <w:tc>
+          <w:tcPr>
+            <w:tcW w:w="2132" w:type="dxa"/>
+          </w:tcPr>
+          <w:p>
+            <w:pPr>
+              <w:pStyle w:val="ListParagraph"/>
+              <w:ind w:left="0"/>
+            </w:pPr>
+          </w:p>
+        </w:tc>
+      </w:tr>
+      <w:tr>
+        <w:tc>
+          <w:tcPr>
+            <w:tcW w:w="1353" w:type="dxa"/>
+          </w:tcPr>
+          <w:p>
+            <w:pPr>
+              <w:pStyle w:val="ListParagraph"/>
+              <w:ind w:left="0"/>
+            </w:pPr>
+            <w:r>
+              <w:t>2015</w:t>
+            </w:r>
+          </w:p>
+        </w:tc>
+        <w:tc>
+          <w:tcPr>
+            <w:tcW w:w="2504" w:type="dxa"/>
+          </w:tcPr>
+          <w:p>
+            <w:pPr>
+              <w:pStyle w:val="ListParagraph"/>
+              <w:ind w:left="0"/>
+            </w:pPr>
+          </w:p>
+        </w:tc>
+        <w:tc>
+          <w:tcPr>
+            <w:tcW w:w="2641" w:type="dxa"/>
+          </w:tcPr>
+          <w:p>
+            <w:pPr>
+              <w:pStyle w:val="ListParagraph"/>
+              <w:ind w:left="0"/>
+            </w:pPr>
+          </w:p>
+        </w:tc>
+        <w:tc>
+          <w:tcPr>
+            <w:tcW w:w="2132" w:type="dxa"/>
+          </w:tcPr>
+          <w:p>
+            <w:pPr>
+              <w:pStyle w:val="ListParagraph"/>
+              <w:ind w:left="0"/>
+            </w:pPr>
+          </w:p>
+        </w:tc>
+      </w:tr>
+      <w:tr>
+        <w:tc>
+          <w:tcPr>
+            <w:tcW w:w="1353" w:type="dxa"/>
+          </w:tcPr>
+          <w:p>
+            <w:pPr>
+              <w:pStyle w:val="ListParagraph"/>
+              <w:ind w:left="0"/>
+            </w:pPr>
+            <w:r>
+              <w:t>Q1</w:t>
+            </w:r>
+          </w:p>
+        </w:tc>
+        <w:tc>
+          <w:tcPr>
+            <w:tcW w:w="2504" w:type="dxa"/>
+          </w:tcPr>
+          <w:p>
+            <w:pPr>
+              <w:pStyle w:val="ListParagraph"/>
+              <w:ind w:left="0"/>
+            </w:pPr>
+            <w:r>
+              <w:t>5,951</w:t>
+            </w:r>
+          </w:p>
+        </w:tc>
+        <w:tc>
+          <w:tcPr>
+            <w:tcW w:w="2641" w:type="dxa"/>
+          </w:tcPr>
+          <w:p>
+            <w:pPr>
+              <w:pStyle w:val="ListParagraph"/>
+              <w:ind w:left="0"/>
+            </w:pPr>
+            <w:r>
+              <w:t>1,207,030,560</w:t>
+            </w:r>
+          </w:p>
+        </w:tc>
+        <w:tc>
+          <w:tcPr>
+            <w:tcW w:w="2132" w:type="dxa"/>
+          </w:tcPr>
+          <w:p>
+            <w:pPr>
+              <w:pStyle w:val="ListParagraph"/>
+              <w:ind w:left="0"/>
+            </w:pPr>
+            <w:r>
+              <w:t>969,139,498</w:t>
+            </w:r>
+          </w:p>
+        </w:tc>
+      </w:tr>
+      <w:tr>
+        <w:tc>
+          <w:tcPr>
+            <w:tcW w:w="1353" w:type="dxa"/>
+          </w:tcPr>
+          <w:p>
+            <w:pPr>
+              <w:pStyle w:val="ListParagraph"/>
+              <w:ind w:left="0"/>
+            </w:pPr>
+            <w:r>
+              <w:t>Q2</w:t>
+            </w:r>
+          </w:p>
+        </w:tc>
+        <w:tc>
+          <w:tcPr>
+            <w:tcW w:w="2504" w:type="dxa"/>
+          </w:tcPr>
+          <w:p>
+            <w:pPr>
+              <w:pStyle w:val="ListParagraph"/>
+              <w:ind w:left="0"/>
+            </w:pPr>
+            <w:r>
+              <w:t>5,961</w:t>
+            </w:r>
+          </w:p>
+        </w:tc>
+        <w:tc>
+          <w:tcPr>
+            <w:tcW w:w="2641" w:type="dxa"/>
+          </w:tcPr>
+          <w:p>
+            <w:pPr>
+              <w:pStyle w:val="ListParagraph"/>
+              <w:ind w:left="0"/>
+            </w:pPr>
+            <w:r>
+              <w:t>1,325,307,922</w:t>
+            </w:r>
+          </w:p>
+        </w:tc>
+        <w:tc>
+          <w:tcPr>
+            <w:tcW w:w="2132" w:type="dxa"/>
+          </w:tcPr>
+          <w:p>
+            <w:pPr>
+              <w:pStyle w:val="ListParagraph"/>
+              <w:ind w:left="0"/>
+            </w:pPr>
+            <w:r>
+              <w:t>1,325,307,922</w:t>
+            </w:r>
+          </w:p>
+        </w:tc>
+      </w:tr>
+      <w:tr>
+        <w:tc>
+          <w:tcPr>
+            <w:tcW w:w="1353" w:type="dxa"/>
+          </w:tcPr>
+          <w:p>
+            <w:pPr>
+              <w:pStyle w:val="ListParagraph"/>
+              <w:ind w:left="0"/>
+            </w:pPr>
+            <w:r>
+              <w:t>Q3</w:t>
+            </w:r>
+          </w:p>
+        </w:tc>
+        <w:tc>
+          <w:tcPr>
+            <w:tcW w:w="2504" w:type="dxa"/>
+          </w:tcPr>
+          <w:p>
+            <w:pPr>
+              <w:pStyle w:val="ListParagraph"/>
+              <w:ind w:left="0"/>
+            </w:pPr>
+          </w:p>
+        </w:tc>
+        <w:tc>
+          <w:tcPr>
+            <w:tcW w:w="2641" w:type="dxa"/>
+          </w:tcPr>
+          <w:p>
+            <w:pPr>
+              <w:pStyle w:val="ListParagraph"/>
+              <w:ind w:left="0"/>
+            </w:pPr>
+          </w:p>
+        </w:tc>
+        <w:tc>
+          <w:tcPr>
+            <w:tcW w:w="2132" w:type="dxa"/>
+          </w:tcPr>
+          <w:p>
+            <w:pPr>
+              <w:pStyle w:val="ListParagraph"/>
+              <w:ind w:left="0"/>
+            </w:pPr>
+          </w:p>
+        </w:tc>
+      </w:tr>
+      <w:tr>
+        <w:tc>
+          <w:tcPr>
+            <w:tcW w:w="1353" w:type="dxa"/>
+          </w:tcPr>
+          <w:p>
+            <w:pPr>
+              <w:pStyle w:val="ListParagraph"/>
+              <w:ind w:left="0"/>
+            </w:pPr>
+          </w:p>
+        </w:tc>
+        <w:tc>
+          <w:tcPr>
+            <w:tcW w:w="2504" w:type="dxa"/>
+          </w:tcPr>
+          <w:p>
+            <w:pPr>
+              <w:pStyle w:val="ListParagraph"/>
+              <w:ind w:left="0"/>
+            </w:pPr>
+          </w:p>
+        </w:tc>
+        <w:tc>
+          <w:tcPr>
+            <w:tcW w:w="2641" w:type="dxa"/>
+          </w:tcPr>
+          <w:p>
+            <w:pPr>
+              <w:pStyle w:val="ListParagraph"/>
+              <w:ind w:left="0"/>
+            </w:pPr>
+          </w:p>
+        </w:tc>
+        <w:tc>
+          <w:tcPr>
+            <w:tcW w:w="2132" w:type="dxa"/>
+          </w:tcPr>
+          <w:p>
+            <w:pPr>
+              <w:pStyle w:val="ListParagraph"/>
+              <w:ind w:left="0"/>
+            </w:pPr>
+          </w:p>
+        </w:tc>
+      </w:tr>
+      <w:tr>
+        <w:tc>
+          <w:tcPr>
+            <w:tcW w:w="1353" w:type="dxa"/>
+          </w:tcPr>
+          <w:p>
+            <w:pPr>
+              <w:pStyle w:val="ListParagraph"/>
+              <w:ind w:left="0"/>
+            </w:pPr>
+            <w:r>
+              <w:t xml:space="preserve">Overall </w:t>
+            </w:r>
+          </w:p>
+        </w:tc>
+        <w:tc>
+          <w:tcPr>
+            <w:tcW w:w="2504" w:type="dxa"/>
+          </w:tcPr>
+          <w:p>
+            <w:pPr>
+              <w:pStyle w:val="ListParagraph"/>
+              <w:ind w:left="0"/>
+            </w:pPr>
+            <w:r>
+              <w:t>5,758</w:t>
+            </w:r>
+          </w:p>
+        </w:tc>
+        <w:tc>
+          <w:tcPr>
+            <w:tcW w:w="2641" w:type="dxa"/>
+          </w:tcPr>
+          <w:p>
+            <w:pPr>
+              <w:pStyle w:val="ListParagraph"/>
+              <w:ind w:left="0"/>
+            </w:pPr>
+            <w:r>
+              <w:t>4,965,182,657</w:t>
+            </w:r>
+          </w:p>
+        </w:tc>
+        <w:tc>
+          <w:tcPr>
+            <w:tcW w:w="2132" w:type="dxa"/>
+          </w:tcPr>
+          <w:p>
+            <w:pPr>
+              <w:pStyle w:val="ListParagraph"/>
+              <w:ind w:left="0"/>
+            </w:pPr>
+            <w:r>
+              <w:t>4,056,567,357</w:t>
+            </w:r>
+          </w:p>
+        </w:tc>
+      </w:tr>
+    </w:tbl>
+    <w:p>
+      <w:pPr>
+        <w:pStyle w:val="ListParagraph"/>
+      </w:pPr>
+    </w:p>
     <w:p>
       <w:pPr>
         <w:pStyle w:val="ListParagraph"/>
@@ -44,6 +2794,49 @@
       </w:pPr>
       <w:r>
         <w:t>Sample of TLD_FACT table</w:t>
+      </w:r>
+    </w:p>
+    <w:p>
+      <w:pPr>
+        <w:pStyle w:val="ListParagraph"/>
+        <w:numPr>
+          <w:ilvl w:val="0"/>
+          <w:numId w:val="1"/>
+        </w:numPr>
+      </w:pPr>
+      <w:r>
+        <w:t>Sample of a transaction record</w:t>
+      </w:r>
+    </w:p>
+    <w:p>
+      <w:pPr>
+        <w:ind w:left="360"/>
+      </w:pPr>
+      <w:r>
+        <w:t>Meta-data:</w:t>
+      </w:r>
+    </w:p>
+    <w:p>
+      <w:pPr>
+        <w:pStyle w:val="ListParagraph"/>
+        <w:numPr>
+          <w:ilvl w:val="0"/>
+          <w:numId w:val="1"/>
+        </w:numPr>
+      </w:pPr>
+      <w:r>
+        <w:t>Tender type</w:t>
+      </w:r>
+    </w:p>
+    <w:p>
+      <w:pPr>
+        <w:ind w:left="360"/>
+      </w:pPr>
+      <w:r>
+        <w:t xml:space="preserve">In ALIGN_DIM table, </w:t>
+      </w:r>
+      <w:r>
+        <w:t>Based on restaurant long/lat coordinates, map them.</w:t>
       </w:r>
       <w:bookmarkStart w:id="0" w:name="_GoBack"/>
       <w:bookmarkEnd w:id="0"/>
@@ -56,6 +2849,56 @@
     </w:sectPr>
   </w:body>
 </w:document>
+</file>
+
+<file path=word/endnotes.xml><?xml version="1.0" encoding="utf-8"?>
+<w:endnotes xmlns:wpc="http://schemas.microsoft.com/office/word/2010/wordprocessingCanvas" xmlns:cx="http://schemas.microsoft.com/office/drawing/2014/chartex" xmlns:cx1="http://schemas.microsoft.com/office/drawing/2015/9/8/chartex" xmlns:mc="http://schemas.openxmlformats.org/markup-compatibility/2006" xmlns:o="urn:schemas-microsoft-com:office:office" xmlns:r="http://schemas.openxmlformats.org/officeDocument/2006/relationships" xmlns:m="http://schemas.openxmlformats.org/officeDocument/2006/math" xmlns:v="urn:schemas-microsoft-com:vml" xmlns:wp14="http://schemas.microsoft.com/office/word/2010/wordprocessingDrawing" xmlns:wp="http://schemas.openxmlformats.org/drawingml/2006/wordprocessingDrawing" xmlns:w10="urn:schemas-microsoft-com:office:word" xmlns:w="http://schemas.openxmlformats.org/wordprocessingml/2006/main" xmlns:w14="http://schemas.microsoft.com/office/word/2010/wordml" xmlns:w15="http://schemas.microsoft.com/office/word/2012/wordml" xmlns:w16se="http://schemas.microsoft.com/office/word/2015/wordml/symex" xmlns:wpg="http://schemas.microsoft.com/office/word/2010/wordprocessingGroup" xmlns:wpi="http://schemas.microsoft.com/office/word/2010/wordprocessingInk" xmlns:wne="http://schemas.microsoft.com/office/word/2006/wordml" xmlns:wps="http://schemas.microsoft.com/office/word/2010/wordprocessingShape" mc:Ignorable="w14 w15 w16se wp14">
+  <w:endnote w:type="separator" w:id="-1">
+    <w:p>
+      <w:pPr>
+        <w:spacing w:after="0" w:line="240" w:lineRule="auto"/>
+      </w:pPr>
+      <w:r>
+        <w:separator/>
+      </w:r>
+    </w:p>
+  </w:endnote>
+  <w:endnote w:type="continuationSeparator" w:id="0">
+    <w:p>
+      <w:pPr>
+        <w:spacing w:after="0" w:line="240" w:lineRule="auto"/>
+      </w:pPr>
+      <w:r>
+        <w:continuationSeparator/>
+      </w:r>
+    </w:p>
+  </w:endnote>
+</w:endnotes>
+</file>
+
+<file path=word/footnotes.xml><?xml version="1.0" encoding="utf-8"?>
+<w:footnotes xmlns:wpc="http://schemas.microsoft.com/office/word/2010/wordprocessingCanvas" xmlns:cx="http://schemas.microsoft.com/office/drawing/2014/chartex" xmlns:cx1="http://schemas.microsoft.com/office/drawing/2015/9/8/chartex" xmlns:mc="http://schemas.openxmlformats.org/markup-compatibility/2006" xmlns:o="urn:schemas-microsoft-com:office:office" xmlns:r="http://schemas.openxmlformats.org/officeDocument/2006/relationships" xmlns:m="http://schemas.openxmlformats.org/officeDocument/2006/math" xmlns:v="urn:schemas-microsoft-com:vml" xmlns:wp14="http://schemas.microsoft.com/office/word/2010/wordprocessingDrawing" xmlns:wp="http://schemas.openxmlformats.org/drawingml/2006/wordprocessingDrawing" xmlns:w10="urn:schemas-microsoft-com:office:word" xmlns:w="http://schemas.openxmlformats.org/wordprocessingml/2006/main" xmlns:w14="http://schemas.microsoft.com/office/word/2010/wordml" xmlns:w15="http://schemas.microsoft.com/office/word/2012/wordml" xmlns:w16se="http://schemas.microsoft.com/office/word/2015/wordml/symex" xmlns:wpg="http://schemas.microsoft.com/office/word/2010/wordprocessingGroup" xmlns:wpi="http://schemas.microsoft.com/office/word/2010/wordprocessingInk" xmlns:wne="http://schemas.microsoft.com/office/word/2006/wordml" xmlns:wps="http://schemas.microsoft.com/office/word/2010/wordprocessingShape" mc:Ignorable="w14 w15 w16se wp14">
+  <w:footnote w:type="separator" w:id="-1">
+    <w:p>
+      <w:pPr>
+        <w:spacing w:after="0" w:line="240" w:lineRule="auto"/>
+      </w:pPr>
+      <w:r>
+        <w:separator/>
+      </w:r>
+    </w:p>
+  </w:footnote>
+  <w:footnote w:type="continuationSeparator" w:id="0">
+    <w:p>
+      <w:pPr>
+        <w:spacing w:after="0" w:line="240" w:lineRule="auto"/>
+      </w:pPr>
+      <w:r>
+        <w:continuationSeparator/>
+      </w:r>
+    </w:p>
+  </w:footnote>
+</w:footnotes>
 </file>
 
 <file path=word/numbering.xml><?xml version="1.0" encoding="utf-8"?>
@@ -610,6 +3453,69 @@
       <w:contextualSpacing/>
     </w:pPr>
   </w:style>
+  <w:style w:type="table" w:styleId="TableGrid">
+    <w:name w:val="Table Grid"/>
+    <w:basedOn w:val="TableNormal"/>
+    <w:uiPriority w:val="39"/>
+    <w:rsid w:val="006364EC"/>
+    <w:pPr>
+      <w:spacing w:after="0" w:line="240" w:lineRule="auto"/>
+    </w:pPr>
+    <w:tblPr>
+      <w:tblBorders>
+        <w:top w:val="single" w:sz="4" w:space="0" w:color="auto"/>
+        <w:left w:val="single" w:sz="4" w:space="0" w:color="auto"/>
+        <w:bottom w:val="single" w:sz="4" w:space="0" w:color="auto"/>
+        <w:right w:val="single" w:sz="4" w:space="0" w:color="auto"/>
+        <w:insideH w:val="single" w:sz="4" w:space="0" w:color="auto"/>
+        <w:insideV w:val="single" w:sz="4" w:space="0" w:color="auto"/>
+      </w:tblBorders>
+    </w:tblPr>
+  </w:style>
+  <w:style w:type="paragraph" w:styleId="Header">
+    <w:name w:val="header"/>
+    <w:basedOn w:val="Normal"/>
+    <w:link w:val="HeaderChar"/>
+    <w:uiPriority w:val="99"/>
+    <w:unhideWhenUsed/>
+    <w:rsid w:val="006364EC"/>
+    <w:pPr>
+      <w:tabs>
+        <w:tab w:val="center" w:pos="4680"/>
+        <w:tab w:val="right" w:pos="9360"/>
+      </w:tabs>
+      <w:spacing w:after="0" w:line="240" w:lineRule="auto"/>
+    </w:pPr>
+  </w:style>
+  <w:style w:type="character" w:customStyle="1" w:styleId="HeaderChar">
+    <w:name w:val="Header Char"/>
+    <w:basedOn w:val="DefaultParagraphFont"/>
+    <w:link w:val="Header"/>
+    <w:uiPriority w:val="99"/>
+    <w:rsid w:val="006364EC"/>
+  </w:style>
+  <w:style w:type="paragraph" w:styleId="Footer">
+    <w:name w:val="footer"/>
+    <w:basedOn w:val="Normal"/>
+    <w:link w:val="FooterChar"/>
+    <w:uiPriority w:val="99"/>
+    <w:unhideWhenUsed/>
+    <w:rsid w:val="006364EC"/>
+    <w:pPr>
+      <w:tabs>
+        <w:tab w:val="center" w:pos="4680"/>
+        <w:tab w:val="right" w:pos="9360"/>
+      </w:tabs>
+      <w:spacing w:after="0" w:line="240" w:lineRule="auto"/>
+    </w:pPr>
+  </w:style>
+  <w:style w:type="character" w:customStyle="1" w:styleId="FooterChar">
+    <w:name w:val="Footer Char"/>
+    <w:basedOn w:val="DefaultParagraphFont"/>
+    <w:link w:val="Footer"/>
+    <w:uiPriority w:val="99"/>
+    <w:rsid w:val="006364EC"/>
+  </w:style>
 </w:styles>
 </file>
 
